--- a/Desarrollo/EvaEduca/Negocio/EE - DN.docx
+++ b/Desarrollo/EvaEduca/Negocio/EE - DN.docx
@@ -2421,7 +2421,7 @@
         <w:pStyle w:val="Heading1"/>
         <w:numPr>
           <w:ilvl w:val="0"/>
-          <w:numId w:val="1"/>
+          <w:numId w:val="2"/>
         </w:numPr>
         <w:spacing w:after="60" w:before="120" w:lineRule="auto"/>
         <w:ind w:left="720" w:hanging="718"/>
@@ -2524,7 +2524,7 @@
         <w:pStyle w:val="Heading2"/>
         <w:numPr>
           <w:ilvl w:val="1"/>
-          <w:numId w:val="1"/>
+          <w:numId w:val="2"/>
         </w:numPr>
         <w:spacing w:after="60" w:before="60" w:line="276" w:lineRule="auto"/>
         <w:jc w:val="both"/>
@@ -2582,7 +2582,7 @@
         <w:pStyle w:val="Heading2"/>
         <w:numPr>
           <w:ilvl w:val="1"/>
-          <w:numId w:val="1"/>
+          <w:numId w:val="2"/>
         </w:numPr>
         <w:spacing w:after="60" w:before="60" w:lineRule="auto"/>
         <w:ind w:left="720" w:hanging="718"/>
@@ -2622,158 +2622,234 @@
     </w:p>
     <w:p>
       <w:pPr>
-        <w:spacing w:after="60" w:before="60" w:lineRule="auto"/>
+        <w:numPr>
+          <w:ilvl w:val="0"/>
+          <w:numId w:val="1"/>
+        </w:numPr>
+        <w:spacing w:after="0" w:afterAutospacing="0" w:before="60" w:line="360" w:lineRule="auto"/>
+        <w:ind w:left="720" w:hanging="360"/>
         <w:jc w:val="both"/>
+        <w:rPr>
+          <w:sz w:val="22"/>
+          <w:szCs w:val="22"/>
+          <w:u w:val="none"/>
+        </w:rPr>
+      </w:pPr>
+      <w:r>
         <w:rPr>
           <w:b w:val="1"/>
           <w:sz w:val="22"/>
           <w:szCs w:val="22"/>
-        </w:rPr>
-      </w:pPr>
+          <w:rtl w:val="0"/>
+        </w:rPr>
+        <w:t xml:space="preserve">Asistente Virtual:</w:t>
+      </w:r>
       <w:r>
         <w:rPr>
+          <w:sz w:val="22"/>
+          <w:szCs w:val="22"/>
           <w:rtl w:val="0"/>
         </w:rPr>
+        <w:t xml:space="preserve"> Software que utiliza inteligencia artificial para simular una conversación con los usuarios, ayudándoles a realizar tareas específicas.</w:t>
       </w:r>
     </w:p>
     <w:p>
       <w:pPr>
-        <w:spacing w:after="60" w:before="60" w:lineRule="auto"/>
+        <w:numPr>
+          <w:ilvl w:val="0"/>
+          <w:numId w:val="1"/>
+        </w:numPr>
+        <w:spacing w:after="0" w:afterAutospacing="0" w:before="0" w:beforeAutospacing="0" w:line="360" w:lineRule="auto"/>
+        <w:ind w:left="720" w:hanging="360"/>
         <w:jc w:val="both"/>
+        <w:rPr>
+          <w:sz w:val="22"/>
+          <w:szCs w:val="22"/>
+          <w:u w:val="none"/>
+        </w:rPr>
+      </w:pPr>
+      <w:r>
         <w:rPr>
           <w:b w:val="1"/>
           <w:sz w:val="22"/>
           <w:szCs w:val="22"/>
-        </w:rPr>
-      </w:pPr>
+          <w:rtl w:val="0"/>
+        </w:rPr>
+        <w:t xml:space="preserve">Autoevaluación: </w:t>
+      </w:r>
       <w:r>
         <w:rPr>
+          <w:sz w:val="22"/>
+          <w:szCs w:val="22"/>
           <w:rtl w:val="0"/>
         </w:rPr>
+        <w:t xml:space="preserve">Proceso en el que los estudiantes evalúan su propio trabajo y desempeño utilizando criterios preestablecidos.</w:t>
       </w:r>
     </w:p>
     <w:p>
       <w:pPr>
-        <w:spacing w:after="60" w:before="60" w:lineRule="auto"/>
+        <w:numPr>
+          <w:ilvl w:val="0"/>
+          <w:numId w:val="1"/>
+        </w:numPr>
+        <w:spacing w:after="0" w:afterAutospacing="0" w:before="0" w:beforeAutospacing="0" w:line="360" w:lineRule="auto"/>
+        <w:ind w:left="720" w:hanging="360"/>
         <w:jc w:val="both"/>
+        <w:rPr>
+          <w:sz w:val="22"/>
+          <w:szCs w:val="22"/>
+          <w:u w:val="none"/>
+        </w:rPr>
+      </w:pPr>
+      <w:r>
         <w:rPr>
           <w:b w:val="1"/>
           <w:sz w:val="22"/>
           <w:szCs w:val="22"/>
-        </w:rPr>
-      </w:pPr>
+          <w:rtl w:val="0"/>
+        </w:rPr>
+        <w:t xml:space="preserve">Código de Recuperación: </w:t>
+      </w:r>
       <w:r>
         <w:rPr>
+          <w:sz w:val="22"/>
+          <w:szCs w:val="22"/>
           <w:rtl w:val="0"/>
         </w:rPr>
+        <w:t xml:space="preserve">Un código enviado al usuario para verificar su identidad cuando solicita cambiar su contraseña.</w:t>
       </w:r>
     </w:p>
     <w:p>
       <w:pPr>
-        <w:spacing w:after="60" w:before="60" w:lineRule="auto"/>
+        <w:numPr>
+          <w:ilvl w:val="0"/>
+          <w:numId w:val="1"/>
+        </w:numPr>
+        <w:spacing w:after="0" w:afterAutospacing="0" w:before="0" w:beforeAutospacing="0" w:line="360" w:lineRule="auto"/>
+        <w:ind w:left="720" w:hanging="360"/>
         <w:jc w:val="both"/>
+        <w:rPr>
+          <w:sz w:val="22"/>
+          <w:szCs w:val="22"/>
+          <w:u w:val="none"/>
+        </w:rPr>
+      </w:pPr>
+      <w:r>
         <w:rPr>
           <w:b w:val="1"/>
           <w:sz w:val="22"/>
           <w:szCs w:val="22"/>
-        </w:rPr>
-      </w:pPr>
+          <w:rtl w:val="0"/>
+        </w:rPr>
+        <w:t xml:space="preserve">Código de Validación:</w:t>
+      </w:r>
       <w:r>
         <w:rPr>
+          <w:sz w:val="22"/>
+          <w:szCs w:val="22"/>
           <w:rtl w:val="0"/>
         </w:rPr>
+        <w:t xml:space="preserve"> Un código enviado al usuario para confirmar su dirección de correo electrónico durante el proceso de registro.</w:t>
       </w:r>
     </w:p>
     <w:p>
       <w:pPr>
-        <w:spacing w:after="60" w:before="60" w:lineRule="auto"/>
+        <w:numPr>
+          <w:ilvl w:val="0"/>
+          <w:numId w:val="1"/>
+        </w:numPr>
+        <w:spacing w:after="0" w:afterAutospacing="0" w:before="0" w:beforeAutospacing="0" w:line="360" w:lineRule="auto"/>
+        <w:ind w:left="720" w:hanging="360"/>
         <w:jc w:val="both"/>
+        <w:rPr>
+          <w:sz w:val="22"/>
+          <w:szCs w:val="22"/>
+          <w:u w:val="none"/>
+        </w:rPr>
+      </w:pPr>
+      <w:r>
         <w:rPr>
           <w:b w:val="1"/>
           <w:sz w:val="22"/>
           <w:szCs w:val="22"/>
-        </w:rPr>
-      </w:pPr>
+          <w:rtl w:val="0"/>
+        </w:rPr>
+        <w:t xml:space="preserve">Superadministrador:</w:t>
+      </w:r>
       <w:r>
         <w:rPr>
+          <w:sz w:val="22"/>
+          <w:szCs w:val="22"/>
           <w:rtl w:val="0"/>
         </w:rPr>
+        <w:t xml:space="preserve"> Usuario con los más altos privilegios en la plataforma, capaz de gestionar todos los aspectos del sistema.</w:t>
       </w:r>
     </w:p>
     <w:p>
       <w:pPr>
-        <w:spacing w:after="60" w:before="60" w:lineRule="auto"/>
+        <w:numPr>
+          <w:ilvl w:val="0"/>
+          <w:numId w:val="1"/>
+        </w:numPr>
+        <w:spacing w:after="0" w:afterAutospacing="0" w:before="0" w:beforeAutospacing="0" w:line="360" w:lineRule="auto"/>
+        <w:ind w:left="720" w:hanging="360"/>
         <w:jc w:val="both"/>
+        <w:rPr>
+          <w:sz w:val="22"/>
+          <w:szCs w:val="22"/>
+          <w:u w:val="none"/>
+        </w:rPr>
+      </w:pPr>
+      <w:r>
         <w:rPr>
           <w:b w:val="1"/>
           <w:sz w:val="22"/>
           <w:szCs w:val="22"/>
-        </w:rPr>
-      </w:pPr>
+          <w:rtl w:val="0"/>
+        </w:rPr>
+        <w:t xml:space="preserve">API GPT:</w:t>
+      </w:r>
       <w:r>
         <w:rPr>
+          <w:sz w:val="22"/>
+          <w:szCs w:val="22"/>
           <w:rtl w:val="0"/>
         </w:rPr>
+        <w:t xml:space="preserve"> Interfaz de programación de aplicaciones que permite la integración de la tecnología de procesamiento del lenguaje natural GPT (Generative Pre-trained Transformer) para realizar tareas específicas como la revisión automática de exámenes.</w:t>
       </w:r>
     </w:p>
     <w:p>
       <w:pPr>
-        <w:spacing w:after="60" w:before="60" w:lineRule="auto"/>
+        <w:numPr>
+          <w:ilvl w:val="0"/>
+          <w:numId w:val="1"/>
+        </w:numPr>
+        <w:spacing w:after="60" w:before="0" w:beforeAutospacing="0" w:line="360" w:lineRule="auto"/>
+        <w:ind w:left="720" w:hanging="360"/>
         <w:jc w:val="both"/>
+        <w:rPr>
+          <w:sz w:val="22"/>
+          <w:szCs w:val="22"/>
+          <w:u w:val="none"/>
+        </w:rPr>
+      </w:pPr>
+      <w:r>
         <w:rPr>
           <w:b w:val="1"/>
           <w:sz w:val="22"/>
           <w:szCs w:val="22"/>
-        </w:rPr>
-      </w:pPr>
+          <w:rtl w:val="0"/>
+        </w:rPr>
+        <w:t xml:space="preserve">Script:</w:t>
+      </w:r>
       <w:r>
         <w:rPr>
-          <w:rtl w:val="0"/>
-        </w:rPr>
-      </w:r>
-    </w:p>
-    <w:p>
-      <w:pPr>
-        <w:spacing w:after="60" w:before="60" w:lineRule="auto"/>
-        <w:jc w:val="both"/>
-        <w:rPr>
-          <w:b w:val="1"/>
           <w:sz w:val="22"/>
           <w:szCs w:val="22"/>
-        </w:rPr>
-      </w:pPr>
-      <w:r>
-        <w:rPr>
           <w:rtl w:val="0"/>
         </w:rPr>
+        <w:t xml:space="preserve"> Secuencia de comandos que automatiza tareas repetitivas en el sistema, como el envío de notificaciones.</w:t>
       </w:r>
-    </w:p>
-    <w:p>
-      <w:pPr>
-        <w:spacing w:after="60" w:before="60" w:lineRule="auto"/>
-        <w:jc w:val="both"/>
-        <w:rPr>
-          <w:b w:val="1"/>
-          <w:sz w:val="22"/>
-          <w:szCs w:val="22"/>
-        </w:rPr>
-      </w:pPr>
-      <w:r>
-        <w:rPr>
-          <w:rtl w:val="0"/>
-        </w:rPr>
-      </w:r>
-    </w:p>
-    <w:p>
-      <w:pPr>
-        <w:spacing w:after="60" w:before="60" w:lineRule="auto"/>
-        <w:jc w:val="both"/>
-        <w:rPr>
-          <w:b w:val="1"/>
-          <w:sz w:val="22"/>
-          <w:szCs w:val="22"/>
-        </w:rPr>
-      </w:pPr>
       <w:r>
         <w:rPr>
           <w:rtl w:val="0"/>
@@ -2801,7 +2877,7 @@
         <w:pStyle w:val="Heading1"/>
         <w:numPr>
           <w:ilvl w:val="0"/>
-          <w:numId w:val="1"/>
+          <w:numId w:val="2"/>
         </w:numPr>
         <w:spacing w:after="60" w:before="60" w:lineRule="auto"/>
         <w:jc w:val="both"/>
@@ -2826,7 +2902,7 @@
         <w:pStyle w:val="Heading2"/>
         <w:numPr>
           <w:ilvl w:val="1"/>
-          <w:numId w:val="1"/>
+          <w:numId w:val="2"/>
         </w:numPr>
         <w:rPr>
           <w:sz w:val="24"/>
@@ -4172,7 +4248,7 @@
         <w:pStyle w:val="Heading2"/>
         <w:numPr>
           <w:ilvl w:val="1"/>
-          <w:numId w:val="1"/>
+          <w:numId w:val="2"/>
         </w:numPr>
         <w:rPr>
           <w:sz w:val="24"/>
@@ -4244,7 +4320,7 @@
         <w:pStyle w:val="Heading2"/>
         <w:numPr>
           <w:ilvl w:val="1"/>
-          <w:numId w:val="1"/>
+          <w:numId w:val="2"/>
         </w:numPr>
         <w:rPr>
           <w:sz w:val="24"/>
@@ -5388,7 +5464,7 @@
         <w:pStyle w:val="Heading1"/>
         <w:numPr>
           <w:ilvl w:val="0"/>
-          <w:numId w:val="1"/>
+          <w:numId w:val="2"/>
         </w:numPr>
         <w:spacing w:after="0" w:afterAutospacing="0" w:before="120" w:lineRule="auto"/>
         <w:jc w:val="both"/>
@@ -5413,7 +5489,7 @@
         <w:pStyle w:val="Heading2"/>
         <w:numPr>
           <w:ilvl w:val="1"/>
-          <w:numId w:val="1"/>
+          <w:numId w:val="2"/>
         </w:numPr>
         <w:spacing w:after="60" w:before="0" w:beforeAutospacing="0" w:lineRule="auto"/>
         <w:jc w:val="both"/>
@@ -6997,7 +7073,7 @@
         <w:pStyle w:val="Heading2"/>
         <w:numPr>
           <w:ilvl w:val="1"/>
-          <w:numId w:val="1"/>
+          <w:numId w:val="2"/>
         </w:numPr>
         <w:rPr>
           <w:b w:val="1"/>
@@ -7040,12 +7116,12 @@
           <wp:inline distB="114300" distT="114300" distL="114300" distR="114300">
             <wp:extent cx="5943600" cy="3822700"/>
             <wp:effectExtent b="0" l="0" r="0" t="0"/>
-            <wp:docPr id="6" name="image5.png"/>
+            <wp:docPr id="6" name="image2.png"/>
             <a:graphic>
               <a:graphicData uri="http://schemas.openxmlformats.org/drawingml/2006/picture">
                 <pic:pic>
                   <pic:nvPicPr>
-                    <pic:cNvPr id="0" name="image5.png"/>
+                    <pic:cNvPr id="0" name="image2.png"/>
                     <pic:cNvPicPr preferRelativeResize="0"/>
                   </pic:nvPicPr>
                   <pic:blipFill>
@@ -7090,7 +7166,7 @@
         <w:pStyle w:val="Heading2"/>
         <w:numPr>
           <w:ilvl w:val="1"/>
-          <w:numId w:val="1"/>
+          <w:numId w:val="2"/>
         </w:numPr>
         <w:rPr>
           <w:b w:val="1"/>
@@ -8468,7 +8544,7 @@
         <w:pStyle w:val="Heading1"/>
         <w:numPr>
           <w:ilvl w:val="0"/>
-          <w:numId w:val="1"/>
+          <w:numId w:val="2"/>
         </w:numPr>
         <w:spacing w:after="60" w:before="60" w:lineRule="auto"/>
         <w:jc w:val="both"/>
@@ -8498,7 +8574,7 @@
         <w:pStyle w:val="Heading2"/>
         <w:numPr>
           <w:ilvl w:val="1"/>
-          <w:numId w:val="1"/>
+          <w:numId w:val="2"/>
         </w:numPr>
         <w:spacing w:after="60" w:before="60" w:lineRule="auto"/>
         <w:jc w:val="both"/>
@@ -10429,7 +10505,7 @@
         <w:pStyle w:val="Heading2"/>
         <w:numPr>
           <w:ilvl w:val="1"/>
-          <w:numId w:val="1"/>
+          <w:numId w:val="2"/>
         </w:numPr>
         <w:spacing w:after="60" w:before="60" w:lineRule="auto"/>
         <w:jc w:val="both"/>
@@ -10490,12 +10566,12 @@
           <wp:inline distB="114300" distT="114300" distL="114300" distR="114300">
             <wp:extent cx="3500438" cy="5239167"/>
             <wp:effectExtent b="0" l="0" r="0" t="0"/>
-            <wp:docPr id="7" name="image3.png"/>
+            <wp:docPr id="7" name="image5.png"/>
             <a:graphic>
               <a:graphicData uri="http://schemas.openxmlformats.org/drawingml/2006/picture">
                 <pic:pic>
                   <pic:nvPicPr>
-                    <pic:cNvPr id="0" name="image3.png"/>
+                    <pic:cNvPr id="0" name="image5.png"/>
                     <pic:cNvPicPr preferRelativeResize="0"/>
                   </pic:nvPicPr>
                   <pic:blipFill>
@@ -10530,7 +10606,7 @@
         <w:pStyle w:val="Heading2"/>
         <w:numPr>
           <w:ilvl w:val="1"/>
-          <w:numId w:val="1"/>
+          <w:numId w:val="2"/>
         </w:numPr>
         <w:spacing w:after="60" w:before="60" w:lineRule="auto"/>
         <w:jc w:val="both"/>
@@ -12622,7 +12698,7 @@
         <w:pStyle w:val="Heading1"/>
         <w:numPr>
           <w:ilvl w:val="0"/>
-          <w:numId w:val="1"/>
+          <w:numId w:val="2"/>
         </w:numPr>
         <w:rPr>
           <w:sz w:val="24"/>
@@ -12645,7 +12721,7 @@
         <w:pStyle w:val="Heading2"/>
         <w:numPr>
           <w:ilvl w:val="1"/>
-          <w:numId w:val="1"/>
+          <w:numId w:val="2"/>
         </w:numPr>
         <w:rPr>
           <w:sz w:val="24"/>
@@ -14017,7 +14093,7 @@
         <w:pStyle w:val="Heading2"/>
         <w:numPr>
           <w:ilvl w:val="1"/>
-          <w:numId w:val="1"/>
+          <w:numId w:val="2"/>
         </w:numPr>
         <w:rPr>
           <w:sz w:val="24"/>
@@ -14067,12 +14143,12 @@
           <wp:inline distB="114300" distT="114300" distL="114300" distR="114300">
             <wp:extent cx="5943600" cy="3009900"/>
             <wp:effectExtent b="0" l="0" r="0" t="0"/>
-            <wp:docPr id="2" name="image6.png"/>
+            <wp:docPr id="2" name="image4.png"/>
             <a:graphic>
               <a:graphicData uri="http://schemas.openxmlformats.org/drawingml/2006/picture">
                 <pic:pic>
                   <pic:nvPicPr>
-                    <pic:cNvPr id="0" name="image6.png"/>
+                    <pic:cNvPr id="0" name="image4.png"/>
                     <pic:cNvPicPr preferRelativeResize="0"/>
                   </pic:nvPicPr>
                   <pic:blipFill>
@@ -14121,7 +14197,7 @@
         <w:pStyle w:val="Heading2"/>
         <w:numPr>
           <w:ilvl w:val="1"/>
-          <w:numId w:val="1"/>
+          <w:numId w:val="2"/>
         </w:numPr>
         <w:rPr>
           <w:sz w:val="24"/>
@@ -15385,7 +15461,7 @@
         <w:pStyle w:val="Heading1"/>
         <w:numPr>
           <w:ilvl w:val="0"/>
-          <w:numId w:val="1"/>
+          <w:numId w:val="2"/>
         </w:numPr>
         <w:spacing w:after="0" w:afterAutospacing="0" w:before="120" w:lineRule="auto"/>
         <w:jc w:val="both"/>
@@ -15410,7 +15486,7 @@
         <w:pStyle w:val="Heading2"/>
         <w:numPr>
           <w:ilvl w:val="1"/>
-          <w:numId w:val="1"/>
+          <w:numId w:val="2"/>
         </w:numPr>
         <w:spacing w:after="60" w:before="0" w:beforeAutospacing="0" w:lineRule="auto"/>
         <w:jc w:val="both"/>
@@ -16789,7 +16865,7 @@
         <w:pStyle w:val="Heading2"/>
         <w:numPr>
           <w:ilvl w:val="1"/>
-          <w:numId w:val="1"/>
+          <w:numId w:val="2"/>
         </w:numPr>
         <w:rPr>
           <w:sz w:val="24"/>
@@ -16831,12 +16907,12 @@
           <wp:inline distB="114300" distT="114300" distL="114300" distR="114300">
             <wp:extent cx="6307675" cy="3703762"/>
             <wp:effectExtent b="0" l="0" r="0" t="0"/>
-            <wp:docPr id="4" name="image2.png"/>
+            <wp:docPr id="4" name="image6.png"/>
             <a:graphic>
               <a:graphicData uri="http://schemas.openxmlformats.org/drawingml/2006/picture">
                 <pic:pic>
                   <pic:nvPicPr>
-                    <pic:cNvPr id="0" name="image2.png"/>
+                    <pic:cNvPr id="0" name="image6.png"/>
                     <pic:cNvPicPr preferRelativeResize="0"/>
                   </pic:nvPicPr>
                   <pic:blipFill>
@@ -16881,7 +16957,7 @@
         <w:pStyle w:val="Heading2"/>
         <w:numPr>
           <w:ilvl w:val="1"/>
-          <w:numId w:val="1"/>
+          <w:numId w:val="2"/>
         </w:numPr>
         <w:rPr>
           <w:sz w:val="24"/>
@@ -18125,7 +18201,7 @@
         <w:pStyle w:val="Heading1"/>
         <w:numPr>
           <w:ilvl w:val="0"/>
-          <w:numId w:val="1"/>
+          <w:numId w:val="2"/>
         </w:numPr>
         <w:spacing w:after="0" w:afterAutospacing="0"/>
         <w:rPr>
@@ -18149,7 +18225,7 @@
         <w:pStyle w:val="Heading2"/>
         <w:numPr>
           <w:ilvl w:val="1"/>
-          <w:numId w:val="1"/>
+          <w:numId w:val="2"/>
         </w:numPr>
         <w:spacing w:before="0" w:beforeAutospacing="0"/>
         <w:rPr>
@@ -19512,7 +19588,7 @@
         <w:pStyle w:val="Heading2"/>
         <w:numPr>
           <w:ilvl w:val="1"/>
-          <w:numId w:val="1"/>
+          <w:numId w:val="2"/>
         </w:numPr>
         <w:rPr>
           <w:sz w:val="24"/>
@@ -19556,12 +19632,12 @@
           <wp:inline distB="114300" distT="114300" distL="114300" distR="114300">
             <wp:extent cx="5943600" cy="1892300"/>
             <wp:effectExtent b="0" l="0" r="0" t="0"/>
-            <wp:docPr id="5" name="image4.png"/>
+            <wp:docPr id="5" name="image3.png"/>
             <a:graphic>
               <a:graphicData uri="http://schemas.openxmlformats.org/drawingml/2006/picture">
                 <pic:pic>
                   <pic:nvPicPr>
-                    <pic:cNvPr id="0" name="image4.png"/>
+                    <pic:cNvPr id="0" name="image3.png"/>
                     <pic:cNvPicPr preferRelativeResize="0"/>
                   </pic:nvPicPr>
                   <pic:blipFill>
@@ -19608,7 +19684,7 @@
         <w:pStyle w:val="Heading2"/>
         <w:numPr>
           <w:ilvl w:val="1"/>
-          <w:numId w:val="1"/>
+          <w:numId w:val="2"/>
         </w:numPr>
         <w:rPr>
           <w:sz w:val="24"/>
@@ -20851,6 +20927,116 @@
 <file path=word/numbering.xml><?xml version="1.0" encoding="utf-8"?>
 <w:numbering xmlns:mc="http://schemas.openxmlformats.org/markup-compatibility/2006" xmlns:o="urn:schemas-microsoft-com:office:office" xmlns:r="http://schemas.openxmlformats.org/officeDocument/2006/relationships" xmlns:m="http://schemas.openxmlformats.org/officeDocument/2006/math" xmlns:v="urn:schemas-microsoft-com:vml" xmlns:wp="http://schemas.openxmlformats.org/drawingml/2006/wordprocessingDrawing" xmlns:w10="urn:schemas-microsoft-com:office:word" xmlns:w="http://schemas.openxmlformats.org/wordprocessingml/2006/main" xmlns:wne="http://schemas.microsoft.com/office/word/2006/wordml" xmlns:sl="http://schemas.openxmlformats.org/schemaLibrary/2006/main" xmlns:a="http://schemas.openxmlformats.org/drawingml/2006/main" xmlns:pic="http://schemas.openxmlformats.org/drawingml/2006/picture" xmlns:c="http://schemas.openxmlformats.org/drawingml/2006/chart" xmlns:lc="http://schemas.openxmlformats.org/drawingml/2006/lockedCanvas" xmlns:dgm="http://schemas.openxmlformats.org/drawingml/2006/diagram" xmlns:wps="http://schemas.microsoft.com/office/word/2010/wordprocessingShape" xmlns:wpg="http://schemas.microsoft.com/office/word/2010/wordprocessingGroup" xmlns:w14="http://schemas.microsoft.com/office/word/2010/wordml" xmlns:w15="http://schemas.microsoft.com/office/word/2012/wordml">
   <w:abstractNum w:abstractNumId="1">
+    <w:lvl w:ilvl="0">
+      <w:start w:val="1"/>
+      <w:numFmt w:val="bullet"/>
+      <w:lvlText w:val="●"/>
+      <w:lvlJc w:val="left"/>
+      <w:pPr>
+        <w:ind w:left="720" w:hanging="360"/>
+      </w:pPr>
+      <w:rPr>
+        <w:u w:val="none"/>
+      </w:rPr>
+    </w:lvl>
+    <w:lvl w:ilvl="1">
+      <w:start w:val="1"/>
+      <w:numFmt w:val="bullet"/>
+      <w:lvlText w:val="○"/>
+      <w:lvlJc w:val="left"/>
+      <w:pPr>
+        <w:ind w:left="1440" w:hanging="360"/>
+      </w:pPr>
+      <w:rPr>
+        <w:u w:val="none"/>
+      </w:rPr>
+    </w:lvl>
+    <w:lvl w:ilvl="2">
+      <w:start w:val="1"/>
+      <w:numFmt w:val="bullet"/>
+      <w:lvlText w:val="■"/>
+      <w:lvlJc w:val="left"/>
+      <w:pPr>
+        <w:ind w:left="2160" w:hanging="360"/>
+      </w:pPr>
+      <w:rPr>
+        <w:u w:val="none"/>
+      </w:rPr>
+    </w:lvl>
+    <w:lvl w:ilvl="3">
+      <w:start w:val="1"/>
+      <w:numFmt w:val="bullet"/>
+      <w:lvlText w:val="●"/>
+      <w:lvlJc w:val="left"/>
+      <w:pPr>
+        <w:ind w:left="2880" w:hanging="360"/>
+      </w:pPr>
+      <w:rPr>
+        <w:u w:val="none"/>
+      </w:rPr>
+    </w:lvl>
+    <w:lvl w:ilvl="4">
+      <w:start w:val="1"/>
+      <w:numFmt w:val="bullet"/>
+      <w:lvlText w:val="○"/>
+      <w:lvlJc w:val="left"/>
+      <w:pPr>
+        <w:ind w:left="3600" w:hanging="360"/>
+      </w:pPr>
+      <w:rPr>
+        <w:u w:val="none"/>
+      </w:rPr>
+    </w:lvl>
+    <w:lvl w:ilvl="5">
+      <w:start w:val="1"/>
+      <w:numFmt w:val="bullet"/>
+      <w:lvlText w:val="■"/>
+      <w:lvlJc w:val="left"/>
+      <w:pPr>
+        <w:ind w:left="4320" w:hanging="360"/>
+      </w:pPr>
+      <w:rPr>
+        <w:u w:val="none"/>
+      </w:rPr>
+    </w:lvl>
+    <w:lvl w:ilvl="6">
+      <w:start w:val="1"/>
+      <w:numFmt w:val="bullet"/>
+      <w:lvlText w:val="●"/>
+      <w:lvlJc w:val="left"/>
+      <w:pPr>
+        <w:ind w:left="5040" w:hanging="360"/>
+      </w:pPr>
+      <w:rPr>
+        <w:u w:val="none"/>
+      </w:rPr>
+    </w:lvl>
+    <w:lvl w:ilvl="7">
+      <w:start w:val="1"/>
+      <w:numFmt w:val="bullet"/>
+      <w:lvlText w:val="○"/>
+      <w:lvlJc w:val="left"/>
+      <w:pPr>
+        <w:ind w:left="5760" w:hanging="360"/>
+      </w:pPr>
+      <w:rPr>
+        <w:u w:val="none"/>
+      </w:rPr>
+    </w:lvl>
+    <w:lvl w:ilvl="8">
+      <w:start w:val="1"/>
+      <w:numFmt w:val="bullet"/>
+      <w:lvlText w:val="■"/>
+      <w:lvlJc w:val="left"/>
+      <w:pPr>
+        <w:ind w:left="6480" w:hanging="360"/>
+      </w:pPr>
+      <w:rPr>
+        <w:u w:val="none"/>
+      </w:rPr>
+    </w:lvl>
+  </w:abstractNum>
+  <w:abstractNum w:abstractNumId="2">
     <w:lvl w:ilvl="0">
       <w:start w:val="1"/>
       <w:numFmt w:val="decimal"/>
@@ -20972,6 +21158,9 @@
   </w:abstractNum>
   <w:num w:numId="1">
     <w:abstractNumId w:val="1"/>
+  </w:num>
+  <w:num w:numId="2">
+    <w:abstractNumId w:val="2"/>
   </w:num>
 </w:numbering>
 </file>
